--- a/wireshark/lab-arp.docx
+++ b/wireshark/lab-arp.docx
@@ -31,6 +31,13 @@
     <w:p>
       <w:r>
         <w:t>To see how ARP (Address Resolution Protocol) works. ARP is an essential glue protocol that is used to join Ethernet and IP</w:t>
+      </w:r>
+      <w:r>
+        <w:rPr>
+          <w:rFonts w:hint="eastAsia"/>
+          <w:lang w:val="en-US" w:eastAsia="zh-CN"/>
+        </w:rPr>
+        <w:t>.</w:t>
       </w:r>
       <w:bookmarkStart w:id="0" w:name="_GoBack"/>
       <w:bookmarkEnd w:id="0"/>
@@ -3561,7 +3568,7 @@
     <w:lsdException w:qFormat="1" w:unhideWhenUsed="0" w:uiPriority="10" w:semiHidden="0" w:name="Title"/>
     <w:lsdException w:uiPriority="99" w:name="Closing"/>
     <w:lsdException w:uiPriority="99" w:name="Signature"/>
-    <w:lsdException w:uiPriority="1" w:name="Default Paragraph Font"/>
+    <w:lsdException w:uiPriority="1" w:semiHidden="0" w:name="Default Paragraph Font"/>
     <w:lsdException w:uiPriority="99" w:name="Body Text"/>
     <w:lsdException w:uiPriority="99" w:name="Body Text Indent"/>
     <w:lsdException w:uiPriority="99" w:name="List Continue"/>
@@ -3588,7 +3595,7 @@
     <w:lsdException w:uiPriority="99" w:name="Document Map"/>
     <w:lsdException w:uiPriority="99" w:name="Plain Text"/>
     <w:lsdException w:uiPriority="99" w:name="E-mail Signature"/>
-    <w:lsdException w:qFormat="1" w:uiPriority="99" w:name="Normal (Web)"/>
+    <w:lsdException w:qFormat="1" w:uiPriority="99" w:semiHidden="0" w:name="Normal (Web)"/>
     <w:lsdException w:uiPriority="99" w:name="HTML Acronym"/>
     <w:lsdException w:uiPriority="99" w:name="HTML Address"/>
     <w:lsdException w:uiPriority="99" w:name="HTML Cite"/>
@@ -3599,7 +3606,7 @@
     <w:lsdException w:uiPriority="99" w:name="HTML Sample"/>
     <w:lsdException w:uiPriority="99" w:name="HTML Typewriter"/>
     <w:lsdException w:uiPriority="99" w:name="HTML Variable"/>
-    <w:lsdException w:uiPriority="99" w:name="Normal Table"/>
+    <w:lsdException w:uiPriority="99" w:semiHidden="0" w:name="Normal Table"/>
     <w:lsdException w:uiPriority="99" w:name="annotation subject"/>
     <w:lsdException w:uiPriority="99" w:name="Table Simple 1"/>
     <w:lsdException w:uiPriority="99" w:name="Table Simple 2"/>
@@ -3643,7 +3650,7 @@
     <w:lsdException w:uiPriority="99" w:name="Table Web 1"/>
     <w:lsdException w:uiPriority="99" w:name="Table Web 2"/>
     <w:lsdException w:uiPriority="99" w:name="Table Web 3"/>
-    <w:lsdException w:uiPriority="99" w:name="Balloon Text"/>
+    <w:lsdException w:uiPriority="99" w:semiHidden="0" w:name="Balloon Text"/>
     <w:lsdException w:unhideWhenUsed="0" w:uiPriority="59" w:semiHidden="0" w:name="Table Grid"/>
     <w:lsdException w:uiPriority="99" w:name="Table Theme"/>
     <w:lsdException w:unhideWhenUsed="0" w:uiPriority="60" w:semiHidden="0" w:name="Light Shading"/>
@@ -3925,6 +3932,7 @@
     <w:name w:val="页脚 Char"/>
     <w:basedOn w:val="9"/>
     <w:link w:val="5"/>
+    <w:qFormat/>
     <w:uiPriority w:val="99"/>
   </w:style>
   <w:style w:type="character" w:customStyle="1" w:styleId="14">
